--- a/2018/Апрель/24.04/Коморный  ЮВ.docx
+++ b/2018/Апрель/24.04/Коморный  ЮВ.docx
@@ -69,7 +69,6 @@
         </w:rPr>
         <w:t xml:space="preserve">Ф.И.О: </w:t>
       </w:r>
-      <w:bookmarkStart w:id="0" w:name="_GoBack"/>
       <w:proofErr w:type="spellStart"/>
       <w:r>
         <w:rPr>
@@ -84,15 +83,7 @@
           <w:sz w:val="24"/>
           <w:szCs w:val="24"/>
         </w:rPr>
-        <w:t xml:space="preserve"> </w:t>
-      </w:r>
-      <w:bookmarkEnd w:id="0"/>
-      <w:r>
-        <w:rPr>
-          <w:sz w:val="24"/>
-          <w:szCs w:val="24"/>
-        </w:rPr>
-        <w:t>Юрий Владимирович</w:t>
+        <w:t xml:space="preserve"> Юрий Владимирович</w:t>
       </w:r>
     </w:p>
     <w:p>
@@ -181,39 +172,21 @@
         <w:rPr>
           <w:lang w:val="ru-RU"/>
         </w:rPr>
-        <w:t>ЧАО «</w:t>
-      </w:r>
-      <w:r>
-        <w:rPr>
-          <w:lang w:val="ru-RU"/>
-        </w:rPr>
-        <w:t xml:space="preserve"> </w:t>
+        <w:t xml:space="preserve">ЧАО « </w:t>
       </w:r>
       <w:proofErr w:type="spellStart"/>
       <w:r>
         <w:rPr>
           <w:lang w:val="ru-RU"/>
         </w:rPr>
-        <w:t>Запорожобл</w:t>
-      </w:r>
-      <w:r>
-        <w:rPr>
-          <w:lang w:val="ru-RU"/>
-        </w:rPr>
-        <w:t>энерго</w:t>
+        <w:t>Запорожоблэнерго</w:t>
       </w:r>
       <w:proofErr w:type="spellEnd"/>
       <w:r>
         <w:rPr>
           <w:lang w:val="ru-RU"/>
         </w:rPr>
-        <w:t>» Черниговский</w:t>
-      </w:r>
-      <w:r>
-        <w:rPr>
-          <w:lang w:val="ru-RU"/>
-        </w:rPr>
-        <w:t xml:space="preserve"> РЭП,  зам. начальник</w:t>
+        <w:t>» Черниговский РЭП,  зам. начальник</w:t>
       </w:r>
       <w:r>
         <w:rPr>
@@ -320,7 +293,7 @@
         <w:rPr>
           <w:lang w:val="ru-RU"/>
         </w:rPr>
-        <w:t>24</w:t>
+        <w:t>26</w:t>
       </w:r>
       <w:r>
         <w:rPr>
@@ -398,8 +371,8 @@
         </w:rPr>
         <w:t>:</w:t>
       </w:r>
-      <w:bookmarkStart w:id="1" w:name="дз"/>
-      <w:bookmarkEnd w:id="1"/>
+      <w:bookmarkStart w:id="0" w:name="дз"/>
+      <w:bookmarkEnd w:id="0"/>
       <w:r>
         <w:rPr>
           <w:lang w:val="ru-RU"/>
@@ -545,6 +518,7 @@
             <w:listItem w:displayText="OS" w:value="OS"/>
           </w:comboBox>
         </w:sdtPr>
+        <w:sdtEndPr/>
         <w:sdtContent>
           <w:r>
             <w:rPr>
@@ -570,13 +544,7 @@
         <w:rPr>
           <w:lang w:val="ru-RU"/>
         </w:rPr>
-        <w:t xml:space="preserve"> </w:t>
-      </w:r>
-      <w:r>
-        <w:rPr>
-          <w:lang w:val="ru-RU"/>
-        </w:rPr>
-        <w:t>С-м диабетической стопы</w:t>
+        <w:t xml:space="preserve"> С-м диабетической стопы</w:t>
       </w:r>
       <w:proofErr w:type="gramStart"/>
       <w:r>
@@ -626,19 +594,7 @@
         <w:rPr>
           <w:lang w:val="ru-RU"/>
         </w:rPr>
-        <w:t xml:space="preserve">ХБП I ст. Диабетическая нефропатия III ст. Ожирение II ст. (ИМТ </w:t>
-      </w:r>
-      <w:r>
-        <w:rPr>
-          <w:lang w:val="ru-RU"/>
-        </w:rPr>
-        <w:t>38</w:t>
-      </w:r>
-      <w:r>
-        <w:rPr>
-          <w:lang w:val="ru-RU"/>
-        </w:rPr>
-        <w:t xml:space="preserve">кг/м2) </w:t>
+        <w:t xml:space="preserve">ХБП I ст. Диабетическая нефропатия III ст. Ожирение II ст. (ИМТ 38кг/м2) </w:t>
       </w:r>
       <w:proofErr w:type="spellStart"/>
       <w:r>
@@ -652,13 +608,7 @@
         <w:rPr>
           <w:lang w:val="ru-RU"/>
         </w:rPr>
-        <w:t xml:space="preserve">.-конституционального генеза, стабильное течение.  </w:t>
-      </w:r>
-      <w:r>
-        <w:rPr>
-          <w:lang w:val="ru-RU"/>
-        </w:rPr>
-        <w:t xml:space="preserve"> ДЭП 1 </w:t>
+        <w:t xml:space="preserve">.-конституционального генеза, стабильное течение.   ДЭП 1 </w:t>
       </w:r>
       <w:r>
         <w:rPr>
@@ -670,21 +620,33 @@
         <w:rPr>
           <w:lang w:val="ru-RU"/>
         </w:rPr>
-        <w:t>генеза</w:t>
+        <w:t>генеза,</w:t>
+      </w:r>
+      <w:r>
+        <w:rPr>
+          <w:lang w:val="ru-RU"/>
+        </w:rPr>
+        <w:t xml:space="preserve"> </w:t>
+      </w:r>
+      <w:r>
+        <w:rPr>
+          <w:lang w:val="ru-RU"/>
+        </w:rPr>
+        <w:t xml:space="preserve">церебрастенический </w:t>
       </w:r>
       <w:proofErr w:type="gramStart"/>
       <w:r>
         <w:rPr>
           <w:lang w:val="ru-RU"/>
         </w:rPr>
-        <w:t xml:space="preserve"> ,</w:t>
+        <w:t>с-м</w:t>
       </w:r>
       <w:proofErr w:type="gramEnd"/>
       <w:r>
         <w:rPr>
           <w:lang w:val="ru-RU"/>
         </w:rPr>
-        <w:t xml:space="preserve">церебрастенический с-м. Гипертоническая болезнь II стадии 3 степени. Гипертензивное сердце АВ блокада 1 </w:t>
+        <w:t xml:space="preserve">. Гипертоническая болезнь II стадии 3 степени. Гипертензивное сердце АВ блокада 1 </w:t>
       </w:r>
       <w:proofErr w:type="spellStart"/>
       <w:r>
@@ -717,8 +679,8 @@
           <w:lang w:val="ru-RU"/>
         </w:rPr>
       </w:pPr>
-      <w:bookmarkStart w:id="2" w:name="дк"/>
-      <w:bookmarkEnd w:id="2"/>
+      <w:bookmarkStart w:id="1" w:name="дк"/>
+      <w:bookmarkEnd w:id="1"/>
       <w:r>
         <w:rPr>
           <w:u w:val="single"/>
@@ -766,13 +728,7 @@
         <w:rPr>
           <w:lang w:val="ru-RU"/>
         </w:rPr>
-        <w:t>общую слабость, быструю утомляемость</w:t>
-      </w:r>
-      <w:r>
-        <w:rPr>
-          <w:lang w:val="ru-RU"/>
-        </w:rPr>
-        <w:t xml:space="preserve">, </w:t>
+        <w:t xml:space="preserve">общую слабость, быструю утомляемость, </w:t>
       </w:r>
       <w:sdt>
         <w:sdtPr>
@@ -1134,21 +1090,7 @@
         <w:rPr>
           <w:lang w:val="ru-RU"/>
         </w:rPr>
-        <w:t xml:space="preserve">  В </w:t>
-      </w:r>
-      <w:proofErr w:type="spellStart"/>
-      <w:r>
-        <w:rPr>
-          <w:lang w:val="ru-RU"/>
-        </w:rPr>
-        <w:t>анамнезхе</w:t>
-      </w:r>
-      <w:proofErr w:type="spellEnd"/>
-      <w:r>
-        <w:rPr>
-          <w:lang w:val="ru-RU"/>
-        </w:rPr>
-        <w:t xml:space="preserve"> </w:t>
+        <w:t xml:space="preserve">  В анамнезе </w:t>
       </w:r>
       <w:proofErr w:type="spellStart"/>
       <w:r>
@@ -1268,158 +1210,136 @@
         <w:rPr>
           <w:lang w:val="ru-RU"/>
         </w:rPr>
-        <w:t xml:space="preserve"> НМ</w:t>
-      </w:r>
+        <w:t xml:space="preserve"> НМ </w:t>
+      </w:r>
+      <w:proofErr w:type="gramStart"/>
+      <w:r>
+        <w:rPr>
+          <w:lang w:val="ru-RU"/>
+        </w:rPr>
+        <w:t>п</w:t>
+      </w:r>
+      <w:proofErr w:type="gramEnd"/>
+      <w:r>
+        <w:rPr>
+          <w:lang w:val="ru-RU"/>
+        </w:rPr>
+        <w:t xml:space="preserve">/з- </w:t>
+      </w:r>
+      <w:r>
+        <w:rPr>
+          <w:lang w:val="ru-RU"/>
+        </w:rPr>
+        <w:t>24</w:t>
+      </w:r>
+      <w:r>
+        <w:rPr>
+          <w:lang w:val="ru-RU"/>
+        </w:rPr>
+        <w:t>ед., п/о-</w:t>
+      </w:r>
+      <w:r>
+        <w:rPr>
+          <w:lang w:val="ru-RU"/>
+        </w:rPr>
+        <w:t>14</w:t>
+      </w:r>
+      <w:r>
+        <w:rPr>
+          <w:lang w:val="ru-RU"/>
+        </w:rPr>
+        <w:t>ед., п/у-</w:t>
+      </w:r>
+      <w:r>
+        <w:rPr>
+          <w:lang w:val="ru-RU"/>
+        </w:rPr>
+        <w:t>12</w:t>
+      </w:r>
+      <w:r>
+        <w:rPr>
+          <w:lang w:val="ru-RU"/>
+        </w:rPr>
+        <w:t xml:space="preserve"> ед., </w:t>
+      </w:r>
+      <w:proofErr w:type="spellStart"/>
+      <w:r>
+        <w:rPr>
+          <w:lang w:val="ru-RU"/>
+        </w:rPr>
+        <w:t>Протафан</w:t>
+      </w:r>
+      <w:proofErr w:type="spellEnd"/>
+      <w:r>
+        <w:rPr>
+          <w:lang w:val="ru-RU"/>
+        </w:rPr>
+        <w:t xml:space="preserve"> НМ </w:t>
+      </w:r>
+      <w:r>
+        <w:rPr>
+          <w:lang w:val="ru-RU"/>
+        </w:rPr>
+        <w:t>22.00</w:t>
+      </w:r>
+      <w:r>
+        <w:rPr>
+          <w:lang w:val="ru-RU"/>
+        </w:rPr>
+        <w:t xml:space="preserve"> 36 </w:t>
+      </w:r>
+      <w:proofErr w:type="spellStart"/>
+      <w:r>
+        <w:rPr>
+          <w:lang w:val="ru-RU"/>
+        </w:rPr>
+        <w:t>ед</w:t>
+      </w:r>
+      <w:proofErr w:type="spellEnd"/>
       <w:r>
         <w:rPr>
           <w:lang w:val="ru-RU"/>
         </w:rPr>
         <w:t xml:space="preserve"> </w:t>
       </w:r>
-      <w:proofErr w:type="gramStart"/>
-      <w:r>
-        <w:rPr>
-          <w:lang w:val="ru-RU"/>
-        </w:rPr>
-        <w:t>п</w:t>
-      </w:r>
-      <w:proofErr w:type="gramEnd"/>
-      <w:r>
-        <w:rPr>
-          <w:lang w:val="ru-RU"/>
-        </w:rPr>
-        <w:t xml:space="preserve">/з- </w:t>
-      </w:r>
-      <w:r>
-        <w:rPr>
-          <w:lang w:val="ru-RU"/>
-        </w:rPr>
-        <w:t>24</w:t>
-      </w:r>
-      <w:r>
-        <w:rPr>
-          <w:lang w:val="ru-RU"/>
-        </w:rPr>
-        <w:t>ед., п/о-</w:t>
-      </w:r>
-      <w:r>
-        <w:rPr>
-          <w:lang w:val="ru-RU"/>
-        </w:rPr>
-        <w:t>14</w:t>
-      </w:r>
-      <w:r>
-        <w:rPr>
-          <w:lang w:val="ru-RU"/>
-        </w:rPr>
-        <w:t>ед., п/у-</w:t>
-      </w:r>
-      <w:r>
-        <w:rPr>
-          <w:lang w:val="ru-RU"/>
-        </w:rPr>
-        <w:t>12</w:t>
-      </w:r>
-      <w:r>
-        <w:rPr>
-          <w:lang w:val="ru-RU"/>
-        </w:rPr>
-        <w:t xml:space="preserve"> ед., </w:t>
+      <w:r>
+        <w:rPr>
+          <w:lang w:val="ru-RU"/>
+        </w:rPr>
+        <w:t xml:space="preserve">Гликемия </w:t>
+      </w:r>
+      <w:r>
+        <w:rPr>
+          <w:lang w:val="ru-RU"/>
+        </w:rPr>
+        <w:t>–</w:t>
+      </w:r>
+      <w:r>
+        <w:rPr>
+          <w:lang w:val="ru-RU"/>
+        </w:rPr>
+        <w:t>11,6-13,8</w:t>
+      </w:r>
+      <w:r>
+        <w:rPr>
+          <w:lang w:val="ru-RU"/>
+        </w:rPr>
+        <w:t xml:space="preserve"> </w:t>
       </w:r>
       <w:proofErr w:type="spellStart"/>
       <w:r>
         <w:rPr>
           <w:lang w:val="ru-RU"/>
         </w:rPr>
-        <w:t>Протафан</w:t>
+        <w:t>ммоль</w:t>
       </w:r>
       <w:proofErr w:type="spellEnd"/>
       <w:r>
         <w:rPr>
           <w:lang w:val="ru-RU"/>
         </w:rPr>
-        <w:t xml:space="preserve"> НМ</w:t>
-      </w:r>
-      <w:r>
-        <w:rPr>
-          <w:lang w:val="ru-RU"/>
-        </w:rPr>
-        <w:t xml:space="preserve"> </w:t>
-      </w:r>
-      <w:r>
-        <w:rPr>
-          <w:lang w:val="ru-RU"/>
-        </w:rPr>
-        <w:t>22.00</w:t>
-      </w:r>
-      <w:r>
-        <w:rPr>
-          <w:lang w:val="ru-RU"/>
-        </w:rPr>
-        <w:t xml:space="preserve"> 36 </w:t>
-      </w:r>
-      <w:proofErr w:type="spellStart"/>
-      <w:r>
-        <w:rPr>
-          <w:lang w:val="ru-RU"/>
-        </w:rPr>
-        <w:t>ед</w:t>
-      </w:r>
-      <w:proofErr w:type="spellEnd"/>
-      <w:r>
-        <w:rPr>
-          <w:lang w:val="ru-RU"/>
-        </w:rPr>
-        <w:t xml:space="preserve"> </w:t>
-      </w:r>
-    </w:p>
-    <w:p>
-      <w:pPr>
-        <w:ind w:left="-567"/>
-        <w:jc w:val="both"/>
-        <w:rPr>
-          <w:lang w:val="ru-RU"/>
-        </w:rPr>
-      </w:pPr>
-      <w:r>
-        <w:rPr>
-          <w:lang w:val="ru-RU"/>
-        </w:rPr>
-        <w:t xml:space="preserve">Гликемия </w:t>
-      </w:r>
-      <w:r>
-        <w:rPr>
-          <w:lang w:val="ru-RU"/>
-        </w:rPr>
-        <w:t>–</w:t>
-      </w:r>
-      <w:r>
-        <w:rPr>
-          <w:lang w:val="ru-RU"/>
-        </w:rPr>
-        <w:t>11,6-13,8</w:t>
-      </w:r>
-      <w:r>
-        <w:rPr>
-          <w:lang w:val="ru-RU"/>
-        </w:rPr>
-        <w:t xml:space="preserve"> </w:t>
-      </w:r>
-      <w:proofErr w:type="spellStart"/>
-      <w:r>
-        <w:rPr>
-          <w:lang w:val="ru-RU"/>
-        </w:rPr>
-        <w:t>ммоль</w:t>
-      </w:r>
-      <w:proofErr w:type="spellEnd"/>
-      <w:r>
-        <w:rPr>
-          <w:lang w:val="ru-RU"/>
-        </w:rPr>
         <w:t>/л</w:t>
       </w:r>
-      <w:proofErr w:type="gramStart"/>
       <w:r>
         <w:rPr>
           <w:lang w:val="ru-RU"/>
@@ -1432,7 +1352,6 @@
         </w:rPr>
         <w:t xml:space="preserve">. </w:t>
       </w:r>
-      <w:proofErr w:type="gramEnd"/>
       <w:r>
         <w:rPr>
           <w:lang w:val="ru-RU"/>
@@ -4595,6 +4514,12 @@
                 <w:lang w:val="ru-RU"/>
               </w:rPr>
             </w:pPr>
+            <w:r>
+              <w:rPr>
+                <w:lang w:val="ru-RU"/>
+              </w:rPr>
+              <w:t>11,7</w:t>
+            </w:r>
           </w:p>
         </w:tc>
         <w:tc>
@@ -4607,6 +4532,12 @@
                 <w:lang w:val="ru-RU"/>
               </w:rPr>
             </w:pPr>
+            <w:r>
+              <w:rPr>
+                <w:lang w:val="ru-RU"/>
+              </w:rPr>
+              <w:t>9,8</w:t>
+            </w:r>
           </w:p>
         </w:tc>
         <w:tc>
@@ -4619,6 +4550,12 @@
                 <w:lang w:val="ru-RU"/>
               </w:rPr>
             </w:pPr>
+            <w:r>
+              <w:rPr>
+                <w:lang w:val="ru-RU"/>
+              </w:rPr>
+              <w:t>10,9</w:t>
+            </w:r>
           </w:p>
         </w:tc>
         <w:tc>
@@ -4631,6 +4568,12 @@
                 <w:lang w:val="ru-RU"/>
               </w:rPr>
             </w:pPr>
+            <w:r>
+              <w:rPr>
+                <w:lang w:val="ru-RU"/>
+              </w:rPr>
+              <w:t>9,0</w:t>
+            </w:r>
           </w:p>
         </w:tc>
         <w:tc>
@@ -4657,6 +4600,12 @@
                 <w:lang w:val="ru-RU"/>
               </w:rPr>
             </w:pPr>
+            <w:r>
+              <w:rPr>
+                <w:lang w:val="ru-RU"/>
+              </w:rPr>
+              <w:t>25.04</w:t>
+            </w:r>
           </w:p>
         </w:tc>
         <w:tc>
@@ -4669,6 +4618,12 @@
                 <w:lang w:val="ru-RU"/>
               </w:rPr>
             </w:pPr>
+            <w:r>
+              <w:rPr>
+                <w:lang w:val="ru-RU"/>
+              </w:rPr>
+              <w:t>4,9</w:t>
+            </w:r>
           </w:p>
         </w:tc>
         <w:tc>
@@ -4681,6 +4636,12 @@
                 <w:lang w:val="ru-RU"/>
               </w:rPr>
             </w:pPr>
+            <w:r>
+              <w:rPr>
+                <w:lang w:val="ru-RU"/>
+              </w:rPr>
+              <w:t>5,0</w:t>
+            </w:r>
           </w:p>
         </w:tc>
         <w:tc>
@@ -5133,13 +5094,7 @@
         <w:rPr>
           <w:lang w:val="ru-RU"/>
         </w:rPr>
-        <w:t xml:space="preserve"> </w:t>
-      </w:r>
-      <w:r>
-        <w:rPr>
-          <w:lang w:val="ru-RU"/>
-        </w:rPr>
-        <w:t xml:space="preserve">Гипертоническая болезнь II стадии 3 степени. Гипертензивное сердце АВ блокада 1 </w:t>
+        <w:t xml:space="preserve"> Гипертоническая болезнь II стадии 3 степени. Гипертензивное сердце АВ блокада 1 </w:t>
       </w:r>
       <w:proofErr w:type="spellStart"/>
       <w:r>
@@ -5677,8 +5632,8 @@
         </w:rPr>
         <w:t>Лечение:</w:t>
       </w:r>
-      <w:bookmarkStart w:id="3" w:name="лн"/>
-      <w:bookmarkEnd w:id="3"/>
+      <w:bookmarkStart w:id="2" w:name="лн"/>
+      <w:bookmarkEnd w:id="2"/>
       <w:r>
         <w:rPr>
           <w:lang w:val="ru-RU"/>
@@ -5725,21 +5680,7 @@
         <w:rPr>
           <w:lang w:val="ru-RU"/>
         </w:rPr>
-        <w:t xml:space="preserve"> турбо, </w:t>
-      </w:r>
-      <w:proofErr w:type="spellStart"/>
-      <w:r>
-        <w:rPr>
-          <w:lang w:val="ru-RU"/>
-        </w:rPr>
-        <w:t>актовегин</w:t>
-      </w:r>
-      <w:proofErr w:type="spellEnd"/>
-      <w:r>
-        <w:rPr>
-          <w:lang w:val="ru-RU"/>
-        </w:rPr>
-        <w:t xml:space="preserve">, </w:t>
+        <w:t xml:space="preserve"> турбо, актовегин, </w:t>
       </w:r>
       <w:proofErr w:type="spellStart"/>
       <w:r>
@@ -5822,10 +5763,10 @@
           <w:lang w:val="ru-RU"/>
         </w:rPr>
       </w:pPr>
-      <w:bookmarkStart w:id="4" w:name="дд"/>
-      <w:bookmarkStart w:id="5" w:name="лк"/>
+      <w:bookmarkStart w:id="3" w:name="дд"/>
+      <w:bookmarkStart w:id="4" w:name="лк"/>
+      <w:bookmarkEnd w:id="3"/>
       <w:bookmarkEnd w:id="4"/>
-      <w:bookmarkEnd w:id="5"/>
       <w:r>
         <w:rPr>
           <w:u w:val="single"/>
@@ -6122,13 +6063,7 @@
         <w:rPr>
           <w:lang w:val="ru-RU"/>
         </w:rPr>
-        <w:t xml:space="preserve"> НМ</w:t>
-      </w:r>
-      <w:r>
-        <w:rPr>
-          <w:lang w:val="ru-RU"/>
-        </w:rPr>
-        <w:t xml:space="preserve"> </w:t>
+        <w:t xml:space="preserve"> НМ </w:t>
       </w:r>
       <w:proofErr w:type="gramStart"/>
       <w:r>
@@ -6184,7 +6119,7 @@
         <w:rPr>
           <w:lang w:val="ru-RU"/>
         </w:rPr>
-        <w:t>12-14</w:t>
+        <w:t>14-16</w:t>
       </w:r>
       <w:r>
         <w:rPr>
@@ -6204,13 +6139,7 @@
         <w:rPr>
           <w:lang w:val="ru-RU"/>
         </w:rPr>
-        <w:t xml:space="preserve"> НМ</w:t>
-      </w:r>
-      <w:r>
-        <w:rPr>
-          <w:lang w:val="ru-RU"/>
-        </w:rPr>
-        <w:t xml:space="preserve"> </w:t>
+        <w:t xml:space="preserve"> НМ </w:t>
       </w:r>
       <w:r>
         <w:rPr>
@@ -6722,21 +6651,7 @@
         <w:rPr>
           <w:lang w:val="ru-RU"/>
         </w:rPr>
-        <w:t xml:space="preserve">, </w:t>
-      </w:r>
-      <w:proofErr w:type="spellStart"/>
-      <w:r>
-        <w:rPr>
-          <w:lang w:val="ru-RU"/>
-        </w:rPr>
-        <w:t>актовегин</w:t>
-      </w:r>
-      <w:proofErr w:type="spellEnd"/>
-      <w:r>
-        <w:rPr>
-          <w:lang w:val="ru-RU"/>
-        </w:rPr>
-        <w:t xml:space="preserve"> 200 мг *2р/д. 1 мес.</w:t>
+        <w:t>, актовегин 200 мг *2р/д. 1 мес.</w:t>
       </w:r>
     </w:p>
     <w:p>
@@ -6769,14 +6684,38 @@
         <w:rPr>
           <w:lang w:val="ru-RU"/>
         </w:rPr>
-        <w:t xml:space="preserve"> 500 2т 3р/д 1 мес.  обработка </w:t>
+        <w:t xml:space="preserve"> 50</w:t>
+      </w:r>
+      <w:r>
+        <w:rPr>
+          <w:lang w:val="ru-RU"/>
+        </w:rPr>
+        <w:t xml:space="preserve">0 2т 3р/д 1 мес.  обработка </w:t>
       </w:r>
       <w:proofErr w:type="spellStart"/>
       <w:r>
         <w:rPr>
           <w:lang w:val="ru-RU"/>
         </w:rPr>
-        <w:t>фукарционм</w:t>
+        <w:t>фуко</w:t>
+      </w:r>
+      <w:r>
+        <w:rPr>
+          <w:lang w:val="ru-RU"/>
+        </w:rPr>
+        <w:t>рци</w:t>
+      </w:r>
+      <w:r>
+        <w:rPr>
+          <w:lang w:val="ru-RU"/>
+        </w:rPr>
+        <w:t>н</w:t>
+      </w:r>
+      <w:r>
+        <w:rPr>
+          <w:lang w:val="ru-RU"/>
+        </w:rPr>
+        <w:t>ом</w:t>
       </w:r>
       <w:proofErr w:type="spellEnd"/>
       <w:r>
@@ -6876,7 +6815,7 @@
         <w:rPr>
           <w:lang w:val="ru-RU"/>
         </w:rPr>
-        <w:t>25</w:t>
+        <w:t>26</w:t>
       </w:r>
       <w:r>
         <w:rPr>
@@ -6906,7 +6845,7 @@
         <w:rPr>
           <w:lang w:val="ru-RU"/>
         </w:rPr>
-        <w:t>26</w:t>
+        <w:t>27</w:t>
       </w:r>
       <w:r>
         <w:rPr>
@@ -7115,6 +7054,8 @@
           <w:lang w:val="ru-RU"/>
         </w:rPr>
       </w:pPr>
+      <w:bookmarkStart w:id="5" w:name="_GoBack"/>
+      <w:bookmarkEnd w:id="5"/>
     </w:p>
     <w:sectPr>
       <w:headerReference w:type="first" r:id="rId9"/>
@@ -8573,6 +8514,7 @@
     <w:rsidRoot w:val="00A5560C"/>
     <w:rsid w:val="000547EC"/>
     <w:rsid w:val="0006153B"/>
+    <w:rsid w:val="00097CB0"/>
     <w:rsid w:val="000B0B90"/>
     <w:rsid w:val="00101666"/>
     <w:rsid w:val="001B01EB"/>
@@ -8617,6 +8559,7 @@
     <w:rsid w:val="00CD1752"/>
     <w:rsid w:val="00CD68A8"/>
     <w:rsid w:val="00CE2E2F"/>
+    <w:rsid w:val="00D81218"/>
     <w:rsid w:val="00DA4DD4"/>
     <w:rsid w:val="00DF5775"/>
     <w:rsid w:val="00E73A83"/>
@@ -9539,7 +9482,7 @@
 </file>
 
 <file path=customXml/itemProps1.xml><?xml version="1.0" encoding="utf-8"?>
-<ds:datastoreItem xmlns:ds="http://schemas.openxmlformats.org/officeDocument/2006/customXml" ds:itemID="{C180060C-1633-45C4-9DE9-1CCE759D98B2}">
+<ds:datastoreItem xmlns:ds="http://schemas.openxmlformats.org/officeDocument/2006/customXml" ds:itemID="{858323EB-A195-4103-AEBB-0DE199888AC6}">
   <ds:schemaRefs>
     <ds:schemaRef ds:uri="http://schemas.openxmlformats.org/officeDocument/2006/bibliography"/>
   </ds:schemaRefs>
